--- a/HeMinyingGitTutorial-02-07-2019.docx
+++ b/HeMinyingGitTutorial-02-07-2019.docx
@@ -588,84 +588,195 @@
         <w:tab/>
         <w:t>git branch -f three C2</w:t>
       </w:r>
+    </w:p>
+    <w:p/>
+    <w:p>
+      <w:r>
+        <w:t>Part 5:</w:t>
+      </w:r>
+    </w:p>
+    <w:p>
+      <w:r>
+        <w:t xml:space="preserve">Repository- A repository is a collection of files and folders that’s associated with the project. </w:t>
+      </w:r>
+    </w:p>
+    <w:p>
+      <w:r>
+        <w:t>Commit-</w:t>
+      </w:r>
+      <w:r>
+        <w:t xml:space="preserve"> Commit records the changes made to the repository. It can be named so it’s easier to keep track of what was done during those changes.</w:t>
+      </w:r>
+    </w:p>
+    <w:p>
+      <w:r>
+        <w:t>Push-</w:t>
+      </w:r>
+      <w:r>
+        <w:t xml:space="preserve"> Push updates the repository when changes is done to the files/ folders locally. </w:t>
+      </w:r>
+    </w:p>
+    <w:p>
+      <w:r>
+        <w:t>Branch-</w:t>
+      </w:r>
+      <w:r>
+        <w:t xml:space="preserve"> A branch is like a pointer to a commit where the default branch is the master branch. </w:t>
+      </w:r>
+    </w:p>
+    <w:p>
+      <w:r>
+        <w:lastRenderedPageBreak/>
+        <w:t>Fork-</w:t>
+      </w:r>
+      <w:r>
+        <w:t xml:space="preserve"> Fork is a copy of a repository. Forking is helpful when you want to make changes to the project without messing up the original project.</w:t>
+      </w:r>
+    </w:p>
+    <w:p>
+      <w:r>
+        <w:t>Merge-</w:t>
+      </w:r>
+      <w:r>
+        <w:t xml:space="preserve"> Merge is when you combine two branches together. </w:t>
+      </w:r>
+    </w:p>
+    <w:p>
+      <w:r>
+        <w:t>Clone-</w:t>
+      </w:r>
+      <w:r>
+        <w:t xml:space="preserve"> Clone is creating a copy of a project that already exist in the project.</w:t>
+      </w:r>
+    </w:p>
+    <w:p>
+      <w:r>
+        <w:t xml:space="preserve">Pull- </w:t>
+      </w:r>
+      <w:r>
+        <w:t xml:space="preserve">Pull is updating the local files/folders to match the one on GitHub. </w:t>
+      </w:r>
+    </w:p>
+    <w:p>
+      <w:r>
+        <w:t>Pull Request-</w:t>
+      </w:r>
+      <w:r>
+        <w:t xml:space="preserve"> Pull request tells other people what changes you pushed to the project.</w:t>
+      </w:r>
+    </w:p>
+    <w:p/>
+    <w:p>
+      <w:r>
+        <w:t>Part7:</w:t>
+      </w:r>
+    </w:p>
+    <w:p>
+      <w:pPr>
+        <w:pStyle w:val="ListParagraph"/>
+        <w:numPr>
+          <w:ilvl w:val="0"/>
+          <w:numId w:val="1"/>
+        </w:numPr>
+      </w:pPr>
+      <w:r>
+        <w:t>Fork the repository</w:t>
+      </w:r>
+    </w:p>
+    <w:p>
+      <w:pPr>
+        <w:pStyle w:val="ListParagraph"/>
+        <w:numPr>
+          <w:ilvl w:val="0"/>
+          <w:numId w:val="1"/>
+        </w:numPr>
+      </w:pPr>
+      <w:r>
+        <w:t xml:space="preserve">Using command Line: git clone </w:t>
+      </w:r>
+      <w:hyperlink r:id="rId5" w:history="1">
+        <w:r>
+          <w:rPr>
+            <w:rStyle w:val="Hyperlink"/>
+          </w:rPr>
+          <w:t>https://github.com/MinyingHe/courses.git</w:t>
+        </w:r>
+      </w:hyperlink>
+    </w:p>
+    <w:p>
+      <w:pPr>
+        <w:pStyle w:val="ListParagraph"/>
+        <w:numPr>
+          <w:ilvl w:val="0"/>
+          <w:numId w:val="1"/>
+        </w:numPr>
+      </w:pPr>
+      <w:r>
+        <w:t xml:space="preserve">Open up the ReadMe.md with a document reader and edit it writing </w:t>
+      </w:r>
+      <w:proofErr w:type="gramStart"/>
+      <w:r>
+        <w:t>“ He</w:t>
+      </w:r>
+      <w:proofErr w:type="gramEnd"/>
+      <w:r>
+        <w:t>, Minying February 10, 2019 4:15 PM”</w:t>
+      </w:r>
+    </w:p>
+    <w:p>
+      <w:pPr>
+        <w:pStyle w:val="ListParagraph"/>
+        <w:numPr>
+          <w:ilvl w:val="0"/>
+          <w:numId w:val="1"/>
+        </w:numPr>
+      </w:pPr>
+      <w:r>
+        <w:t xml:space="preserve">Using command Line: git </w:t>
+      </w:r>
+      <w:proofErr w:type="gramStart"/>
+      <w:r>
+        <w:t>add .</w:t>
+      </w:r>
+      <w:proofErr w:type="gramEnd"/>
+    </w:p>
+    <w:p>
+      <w:pPr>
+        <w:pStyle w:val="ListParagraph"/>
+        <w:numPr>
+          <w:ilvl w:val="0"/>
+          <w:numId w:val="1"/>
+        </w:numPr>
+      </w:pPr>
+      <w:r>
+        <w:t>Using Command Line: git commit -m “GitHub Training”</w:t>
+      </w:r>
+    </w:p>
+    <w:p>
+      <w:pPr>
+        <w:pStyle w:val="ListParagraph"/>
+        <w:numPr>
+          <w:ilvl w:val="0"/>
+          <w:numId w:val="1"/>
+        </w:numPr>
+      </w:pPr>
+      <w:r>
+        <w:t>Using Command Line: git push origin master</w:t>
+      </w:r>
+    </w:p>
+    <w:p>
+      <w:pPr>
+        <w:pStyle w:val="ListParagraph"/>
+        <w:numPr>
+          <w:ilvl w:val="0"/>
+          <w:numId w:val="1"/>
+        </w:numPr>
+      </w:pPr>
+      <w:r>
+        <w:t>Go on the forked repository and create Pull Request</w:t>
+      </w:r>
       <w:bookmarkStart w:id="0" w:name="_GoBack"/>
       <w:bookmarkEnd w:id="0"/>
-    </w:p>
-    <w:p/>
-    <w:p>
-      <w:r>
-        <w:t>Part 5:</w:t>
-      </w:r>
-    </w:p>
-    <w:p>
-      <w:r>
-        <w:t xml:space="preserve">Repository- A repository is a collection of files and folders that’s associated with the project. </w:t>
-      </w:r>
-    </w:p>
-    <w:p>
-      <w:r>
-        <w:t>Commit-</w:t>
-      </w:r>
-      <w:r>
-        <w:t xml:space="preserve"> Commit records the changes made to the repository. It can be named so it’s easier to keep track of what was done during those changes.</w:t>
-      </w:r>
-    </w:p>
-    <w:p>
-      <w:r>
-        <w:t>Push-</w:t>
-      </w:r>
-      <w:r>
-        <w:t xml:space="preserve"> Push updates the repository when changes is done to the files/ folders locally. </w:t>
-      </w:r>
-    </w:p>
-    <w:p>
-      <w:r>
-        <w:t>Branch-</w:t>
-      </w:r>
-      <w:r>
-        <w:t xml:space="preserve"> A branch is like a pointer to a commit where the default branch is the master branch. </w:t>
-      </w:r>
-    </w:p>
-    <w:p>
-      <w:r>
-        <w:lastRenderedPageBreak/>
-        <w:t>Fork-</w:t>
-      </w:r>
-      <w:r>
-        <w:t xml:space="preserve"> Fork is a copy of a repository. Forking is helpful when you want to make changes to the project without messing up the original project.</w:t>
-      </w:r>
-    </w:p>
-    <w:p>
-      <w:r>
-        <w:t>Merge-</w:t>
-      </w:r>
-      <w:r>
-        <w:t xml:space="preserve"> Merge is when you combine two branches together. </w:t>
-      </w:r>
-    </w:p>
-    <w:p>
-      <w:r>
-        <w:t>Clone-</w:t>
-      </w:r>
-      <w:r>
-        <w:t xml:space="preserve"> Clone is creating a copy of a project that already exist in the project.</w:t>
-      </w:r>
-    </w:p>
-    <w:p>
-      <w:r>
-        <w:t xml:space="preserve">Pull- </w:t>
-      </w:r>
-      <w:r>
-        <w:t xml:space="preserve">Pull is updating the local files/folders to match the one on GitHub. </w:t>
-      </w:r>
-    </w:p>
-    <w:p>
-      <w:r>
-        <w:t>Pull Request-</w:t>
-      </w:r>
-      <w:r>
-        <w:t xml:space="preserve"> Pull request tells other people what changes you pushed to the project.</w:t>
-      </w:r>
     </w:p>
     <w:p/>
     <w:p/>
@@ -679,6 +790,103 @@
     </w:sectPr>
   </w:body>
 </w:document>
+</file>
+
+<file path=word/numbering.xml><?xml version="1.0" encoding="utf-8"?>
+<w:numbering xmlns:wpc="http://schemas.microsoft.com/office/word/2010/wordprocessingCanvas" xmlns:cx="http://schemas.microsoft.com/office/drawing/2014/chartex" xmlns:cx1="http://schemas.microsoft.com/office/drawing/2015/9/8/chartex" xmlns:cx2="http://schemas.microsoft.com/office/drawing/2015/10/21/chartex" xmlns:cx3="http://schemas.microsoft.com/office/drawing/2016/5/9/chartex" xmlns:cx4="http://schemas.microsoft.com/office/drawing/2016/5/10/chartex" xmlns:cx5="http://schemas.microsoft.com/office/drawing/2016/5/11/chartex" xmlns:cx6="http://schemas.microsoft.com/office/drawing/2016/5/12/chartex" xmlns:cx7="http://schemas.microsoft.com/office/drawing/2016/5/13/chartex" xmlns:cx8="http://schemas.microsoft.com/office/drawing/2016/5/14/chartex" xmlns:mc="http://schemas.openxmlformats.org/markup-compatibility/2006" xmlns:aink="http://schemas.microsoft.com/office/drawing/2016/ink" xmlns:am3d="http://schemas.microsoft.com/office/drawing/2017/model3d" xmlns:o="urn:schemas-microsoft-com:office:office" xmlns:r="http://schemas.openxmlformats.org/officeDocument/2006/relationships" xmlns:m="http://schemas.openxmlformats.org/officeDocument/2006/math" xmlns:v="urn:schemas-microsoft-com:vml" xmlns:wp14="http://schemas.microsoft.com/office/word/2010/wordprocessingDrawing" xmlns:wp="http://schemas.openxmlformats.org/drawingml/2006/wordprocessingDrawing" xmlns:w10="urn:schemas-microsoft-com:office:word" xmlns:w="http://schemas.openxmlformats.org/wordprocessingml/2006/main" xmlns:w14="http://schemas.microsoft.com/office/word/2010/wordml" xmlns:w15="http://schemas.microsoft.com/office/word/2012/wordml" xmlns:w16cid="http://schemas.microsoft.com/office/word/2016/wordml/cid" xmlns:w16se="http://schemas.microsoft.com/office/word/2015/wordml/symex" xmlns:wpg="http://schemas.microsoft.com/office/word/2010/wordprocessingGroup" xmlns:wpi="http://schemas.microsoft.com/office/word/2010/wordprocessingInk" xmlns:wne="http://schemas.microsoft.com/office/word/2006/wordml" xmlns:wps="http://schemas.microsoft.com/office/word/2010/wordprocessingShape" mc:Ignorable="w14 w15 w16se w16cid wp14">
+  <w:abstractNum w:abstractNumId="0" w15:restartNumberingAfterBreak="0">
+    <w:nsid w:val="7360048D"/>
+    <w:multiLevelType w:val="hybridMultilevel"/>
+    <w:tmpl w:val="45DC5982"/>
+    <w:lvl w:ilvl="0" w:tplc="0409000F">
+      <w:start w:val="1"/>
+      <w:numFmt w:val="decimal"/>
+      <w:lvlText w:val="%1."/>
+      <w:lvlJc w:val="left"/>
+      <w:pPr>
+        <w:ind w:left="720" w:hanging="360"/>
+      </w:pPr>
+      <w:rPr>
+        <w:rFonts w:hint="default"/>
+      </w:rPr>
+    </w:lvl>
+    <w:lvl w:ilvl="1" w:tplc="04090019" w:tentative="1">
+      <w:start w:val="1"/>
+      <w:numFmt w:val="lowerLetter"/>
+      <w:lvlText w:val="%2."/>
+      <w:lvlJc w:val="left"/>
+      <w:pPr>
+        <w:ind w:left="1440" w:hanging="360"/>
+      </w:pPr>
+    </w:lvl>
+    <w:lvl w:ilvl="2" w:tplc="0409001B" w:tentative="1">
+      <w:start w:val="1"/>
+      <w:numFmt w:val="lowerRoman"/>
+      <w:lvlText w:val="%3."/>
+      <w:lvlJc w:val="right"/>
+      <w:pPr>
+        <w:ind w:left="2160" w:hanging="180"/>
+      </w:pPr>
+    </w:lvl>
+    <w:lvl w:ilvl="3" w:tplc="0409000F" w:tentative="1">
+      <w:start w:val="1"/>
+      <w:numFmt w:val="decimal"/>
+      <w:lvlText w:val="%4."/>
+      <w:lvlJc w:val="left"/>
+      <w:pPr>
+        <w:ind w:left="2880" w:hanging="360"/>
+      </w:pPr>
+    </w:lvl>
+    <w:lvl w:ilvl="4" w:tplc="04090019" w:tentative="1">
+      <w:start w:val="1"/>
+      <w:numFmt w:val="lowerLetter"/>
+      <w:lvlText w:val="%5."/>
+      <w:lvlJc w:val="left"/>
+      <w:pPr>
+        <w:ind w:left="3600" w:hanging="360"/>
+      </w:pPr>
+    </w:lvl>
+    <w:lvl w:ilvl="5" w:tplc="0409001B" w:tentative="1">
+      <w:start w:val="1"/>
+      <w:numFmt w:val="lowerRoman"/>
+      <w:lvlText w:val="%6."/>
+      <w:lvlJc w:val="right"/>
+      <w:pPr>
+        <w:ind w:left="4320" w:hanging="180"/>
+      </w:pPr>
+    </w:lvl>
+    <w:lvl w:ilvl="6" w:tplc="0409000F" w:tentative="1">
+      <w:start w:val="1"/>
+      <w:numFmt w:val="decimal"/>
+      <w:lvlText w:val="%7."/>
+      <w:lvlJc w:val="left"/>
+      <w:pPr>
+        <w:ind w:left="5040" w:hanging="360"/>
+      </w:pPr>
+    </w:lvl>
+    <w:lvl w:ilvl="7" w:tplc="04090019" w:tentative="1">
+      <w:start w:val="1"/>
+      <w:numFmt w:val="lowerLetter"/>
+      <w:lvlText w:val="%8."/>
+      <w:lvlJc w:val="left"/>
+      <w:pPr>
+        <w:ind w:left="5760" w:hanging="360"/>
+      </w:pPr>
+    </w:lvl>
+    <w:lvl w:ilvl="8" w:tplc="0409001B" w:tentative="1">
+      <w:start w:val="1"/>
+      <w:numFmt w:val="lowerRoman"/>
+      <w:lvlText w:val="%9."/>
+      <w:lvlJc w:val="right"/>
+      <w:pPr>
+        <w:ind w:left="6480" w:hanging="180"/>
+      </w:pPr>
+    </w:lvl>
+  </w:abstractNum>
+  <w:num w:numId="1">
+    <w:abstractNumId w:val="0"/>
+  </w:num>
+</w:numbering>
 </file>
 
 <file path=word/styles.xml><?xml version="1.0" encoding="utf-8"?>
@@ -1106,6 +1314,40 @@
     <w:semiHidden/>
     <w:unhideWhenUsed/>
   </w:style>
+  <w:style w:type="paragraph" w:styleId="ListParagraph">
+    <w:name w:val="List Paragraph"/>
+    <w:basedOn w:val="Normal"/>
+    <w:uiPriority w:val="34"/>
+    <w:qFormat/>
+    <w:rsid w:val="00910D48"/>
+    <w:pPr>
+      <w:ind w:left="720"/>
+      <w:contextualSpacing/>
+    </w:pPr>
+  </w:style>
+  <w:style w:type="character" w:styleId="Hyperlink">
+    <w:name w:val="Hyperlink"/>
+    <w:basedOn w:val="DefaultParagraphFont"/>
+    <w:uiPriority w:val="99"/>
+    <w:unhideWhenUsed/>
+    <w:rsid w:val="003E2D9C"/>
+    <w:rPr>
+      <w:color w:val="0563C1" w:themeColor="hyperlink"/>
+      <w:u w:val="single"/>
+    </w:rPr>
+  </w:style>
+  <w:style w:type="character" w:styleId="UnresolvedMention">
+    <w:name w:val="Unresolved Mention"/>
+    <w:basedOn w:val="DefaultParagraphFont"/>
+    <w:uiPriority w:val="99"/>
+    <w:semiHidden/>
+    <w:unhideWhenUsed/>
+    <w:rsid w:val="003E2D9C"/>
+    <w:rPr>
+      <w:color w:val="605E5C"/>
+      <w:shd w:val="clear" w:color="auto" w:fill="E1DFDD"/>
+    </w:rPr>
+  </w:style>
 </w:styles>
 </file>
 
